--- a/法令ファイル/特定有期雇用労働者に係る労働基準法施行規則第五条の特例を定める省令/特定有期雇用労働者に係る労働基準法施行規則第五条の特例を定める省令（平成二十七年厚生労働省令第三十六号）.docx
+++ b/法令ファイル/特定有期雇用労働者に係る労働基準法施行規則第五条の特例を定める省令/特定有期雇用労働者に係る労働基準法施行規則第五条の特例を定める省令（平成二十七年厚生労働省令第三十六号）.docx
@@ -27,35 +27,23 @@
     </w:p>
     <w:p>
       <w:pPr>
-        <w:pStyle w:val="Heading6"/>
+        <w:pStyle w:val="ListBullet"/>
         <w:ind w:left="880"/>
       </w:pPr>
       <w:r>
         <w:t>一</w:t>
-      </w:r>
-    </w:p>
-    <w:p>
-      <w:pPr>
-        <w:ind w:left="880"/>
-      </w:pPr>
-      <w:r>
+        <w:br/>
         <w:t>有期特措法第八条の規定に基づき適用される労働契約法（平成十九年法律第百二十八号）第十八条第一項の規定の特例の内容に関する事項</w:t>
       </w:r>
     </w:p>
     <w:p>
       <w:pPr>
-        <w:pStyle w:val="Heading6"/>
+        <w:pStyle w:val="ListBullet"/>
         <w:ind w:left="880"/>
       </w:pPr>
       <w:r>
         <w:t>二</w:t>
-      </w:r>
-    </w:p>
-    <w:p>
-      <w:pPr>
-        <w:ind w:left="880"/>
-      </w:pPr>
-      <w:r>
+        <w:br/>
         <w:t>就業の場所及び従事すべき業務に関する事項（労働基準法施行規則第五条第一項第一号の三に掲げる事項を除き、前号の特例に係る有期特措法第二条第三項第一号に規定する特定有期業務の範囲に関する事項に限る。）</w:t>
       </w:r>
     </w:p>
@@ -178,7 +166,7 @@
     </w:pPr>
     <w:r>
       <w:tab/>
-      <w:t>WeGov v0.1 - FTS141</w:t>
+      <w:t>WeGov v0.2 - FTS141</w:t>
     </w:r>
   </w:p>
 </w:ftr>
